--- a/docs/BOM.docx
+++ b/docs/BOM.docx
@@ -58,30 +58,30 @@
     </w:p>
     <w:p>
       <w:r>
-        <w:t>R14, R20, R22, R</w:t>
+        <w:t>R14, R20, R22, R44</w:t>
+      </w:r>
+      <w:r>
+        <w:t>, (+2 spare)</w:t>
+      </w:r>
+      <w:r>
+        <w:tab/>
+      </w:r>
+      <w:r>
+        <w:tab/>
+        <w:t>4k</w:t>
       </w:r>
       <w:proofErr w:type="gramStart"/>
       <w:r>
-        <w:t xml:space="preserve">44  </w:t>
-      </w:r>
-      <w:r>
-        <w:tab/>
+        <w:t>7  Resistor</w:t>
       </w:r>
       <w:proofErr w:type="gramEnd"/>
-      <w:r>
-        <w:tab/>
-      </w:r>
-      <w:r>
-        <w:tab/>
-        <w:t>4k7  Resistor</w:t>
-      </w:r>
     </w:p>
     <w:p>
       <w:r>
         <w:t xml:space="preserve">R15 </w:t>
       </w:r>
       <w:r>
-        <w:tab/>
+        <w:t>(+3 spare)</w:t>
       </w:r>
       <w:r>
         <w:tab/>
@@ -136,8 +136,6 @@
       </w:r>
       <w:r>
         <w:tab/>
-      </w:r>
-      <w:r>
         <w:t>47k Resistor</w:t>
       </w:r>
     </w:p>
@@ -167,10 +165,7 @@
         <w:t xml:space="preserve">R9, R11, R12, R24, R25, R30, R31, R35, R36, R40 </w:t>
       </w:r>
       <w:r>
-        <w:tab/>
-      </w:r>
-      <w:r>
-        <w:tab/>
+        <w:t>(+2 spare)</w:t>
       </w:r>
       <w:r>
         <w:tab/>
@@ -249,8 +244,6 @@
       </w:r>
       <w:r>
         <w:tab/>
-      </w:r>
-      <w:r>
         <w:t>470R Resistor</w:t>
       </w:r>
     </w:p>
@@ -274,6 +267,27 @@
     </w:p>
     <w:p>
       <w:r>
+        <w:t>R45</w:t>
+      </w:r>
+      <w:r>
+        <w:tab/>
+      </w:r>
+      <w:r>
+        <w:tab/>
+      </w:r>
+      <w:r>
+        <w:tab/>
+      </w:r>
+      <w:r>
+        <w:tab/>
+      </w:r>
+      <w:r>
+        <w:tab/>
+        <w:t>10k Trimmer Pot</w:t>
+      </w:r>
+    </w:p>
+    <w:p>
+      <w:r>
         <w:t xml:space="preserve">D1 </w:t>
       </w:r>
       <w:r>
@@ -298,7 +312,7 @@
         <w:t xml:space="preserve">D2, D3, D4 </w:t>
       </w:r>
       <w:r>
-        <w:tab/>
+        <w:t>(+2 spare)</w:t>
       </w:r>
       <w:r>
         <w:tab/>
@@ -514,10 +528,7 @@
         <w:t xml:space="preserve">Q5, Q6 </w:t>
       </w:r>
       <w:r>
-        <w:tab/>
-      </w:r>
-      <w:r>
-        <w:tab/>
+        <w:t>(+2 spare)</w:t>
       </w:r>
       <w:r>
         <w:tab/>
@@ -540,10 +551,11 @@
     </w:p>
     <w:p>
       <w:r>
+        <w:lastRenderedPageBreak/>
         <w:t xml:space="preserve">PWR </w:t>
       </w:r>
       <w:r>
-        <w:tab/>
+        <w:t>(+1 spare)</w:t>
       </w:r>
       <w:r>
         <w:tab/>
@@ -561,7 +573,6 @@
     </w:p>
     <w:p>
       <w:r>
-        <w:lastRenderedPageBreak/>
         <w:t>2x</w:t>
       </w:r>
       <w:r>
@@ -609,27 +620,6 @@
     </w:p>
     <w:p>
       <w:r>
-        <w:t>R45</w:t>
-      </w:r>
-      <w:r>
-        <w:tab/>
-      </w:r>
-      <w:r>
-        <w:tab/>
-      </w:r>
-      <w:r>
-        <w:tab/>
-      </w:r>
-      <w:r>
-        <w:tab/>
-      </w:r>
-      <w:r>
-        <w:tab/>
-        <w:t>10k Trimmer Pot</w:t>
-      </w:r>
-    </w:p>
-    <w:p>
-      <w:r>
         <w:t xml:space="preserve">IC1 </w:t>
       </w:r>
       <w:r>
@@ -757,8 +747,6 @@
       </w:r>
       <w:r>
         <w:tab/>
-      </w:r>
-      <w:r>
         <w:t xml:space="preserve">100K Logarithmic Potentiometer </w:t>
       </w:r>
     </w:p>
@@ -1022,12 +1010,21 @@
     </w:p>
     <w:p>
       <w:r>
-        <w:t xml:space="preserve">??? Insulated wire </w:t>
-      </w:r>
-    </w:p>
-    <w:p>
-      <w:r>
-        <w:t>??? Uninsulated tinned copper wire</w:t>
+        <w:t xml:space="preserve">4 x 0.8m </w:t>
+      </w:r>
+      <w:r>
+        <w:t xml:space="preserve">Insulated wire </w:t>
+      </w:r>
+      <w:r>
+        <w:t>(Red, Black, Orange, Green)</w:t>
+      </w:r>
+    </w:p>
+    <w:p>
+      <w:r>
+        <w:t xml:space="preserve">0.8m </w:t>
+      </w:r>
+      <w:r>
+        <w:t>Uninsulated tinned copper wire</w:t>
       </w:r>
     </w:p>
     <w:p/>
